--- a/Pi1541/Pi1541-HAT/Rev. 2/text/Pi1541-HAT_Prototype_Testing_v2.docx
+++ b/Pi1541/Pi1541-HAT/Rev. 2/text/Pi1541-HAT_Prototype_Testing_v2.docx
@@ -158,7 +158,7 @@
                     <pic:cNvPicPr/>
                   </pic:nvPicPr>
                   <pic:blipFill>
-                    <a:blip r:embed="rId7" cstate="print">
+                    <a:blip r:embed="rId8" cstate="print">
                       <a:extLst>
                         <a:ext uri="{28A0092B-C50C-407E-A947-70E740481C1C}">
                           <a14:useLocalDpi xmlns:a14="http://schemas.microsoft.com/office/drawing/2010/main" val="0"/>
@@ -3384,8 +3384,6 @@
         </w:rPr>
         <w:t xml:space="preserve"> or a matter of the applied method of flipping disks.</w:t>
       </w:r>
-      <w:bookmarkStart w:id="0" w:name="_GoBack"/>
-      <w:bookmarkEnd w:id="0"/>
     </w:p>
     <w:p>
       <w:pPr>
@@ -3476,27 +3474,310 @@
         <w:rPr>
           <w:lang w:val="en-US"/>
         </w:rPr>
-        <w:t xml:space="preserve">Revision 2 was not yet </w:t>
+        <w:t>The rotary encoder support of software version v1.2 was tested. The file “options.txt” was modified for that</w:t>
       </w:r>
-      <w:proofErr w:type="gramStart"/>
       <w:r>
         <w:rPr>
           <w:lang w:val="en-US"/>
         </w:rPr>
-        <w:t>tested,</w:t>
+        <w:t xml:space="preserve"> (add “</w:t>
       </w:r>
-      <w:proofErr w:type="gramEnd"/>
+      <w:proofErr w:type="spellStart"/>
       <w:r>
         <w:rPr>
-          <w:lang w:val="en-US"/>
-        </w:rPr>
-        <w:t xml:space="preserve"> the modification is considered to be low risk. The Eagle design passed the Design Rule Check (DRC) and the Gerber Data was checked with a Gerber Viewer.</w:t>
+          <w:rFonts w:ascii="Courier New" w:hAnsi="Courier New" w:cs="Courier New"/>
+          <w:highlight w:val="lightGray"/>
+          <w:lang w:val="en-US"/>
+        </w:rPr>
+        <w:t>RotaryEncoderEnable</w:t>
+      </w:r>
+      <w:proofErr w:type="spellEnd"/>
+      <w:r>
+        <w:rPr>
+          <w:rFonts w:ascii="Courier New" w:hAnsi="Courier New" w:cs="Courier New"/>
+          <w:highlight w:val="lightGray"/>
+          <w:lang w:val="en-US"/>
+        </w:rPr>
+        <w:t xml:space="preserve"> = 1</w:t>
+      </w:r>
+      <w:r>
+        <w:rPr>
+          <w:lang w:val="en-US"/>
+        </w:rPr>
+        <w:t>“</w:t>
+      </w:r>
+      <w:r>
+        <w:rPr>
+          <w:lang w:val="en-US"/>
+        </w:rPr>
+        <w:t xml:space="preserve">.  </w:t>
+      </w:r>
+      <w:r>
+        <w:rPr>
+          <w:lang w:val="en-US"/>
+        </w:rPr>
+        <w:t>The connection of a KY-040 module to the HAT and the switch board, both worked.</w:t>
+      </w:r>
+    </w:p>
+    <w:p>
+      <w:pPr>
+        <w:keepNext/>
+        <w:jc w:val="center"/>
+      </w:pPr>
+      <w:r>
+        <w:rPr>
+          <w:noProof/>
+          <w:lang w:val="en-US"/>
+        </w:rPr>
+        <w:drawing>
+          <wp:inline distT="0" distB="0" distL="0" distR="0" wp14:anchorId="6C0FC019" wp14:editId="24013826">
+            <wp:extent cx="5401056" cy="2883408"/>
+            <wp:effectExtent l="0" t="0" r="0" b="0"/>
+            <wp:docPr id="2" name="Grafik 2"/>
+            <wp:cNvGraphicFramePr>
+              <a:graphicFrameLocks xmlns:a="http://schemas.openxmlformats.org/drawingml/2006/main" noChangeAspect="1"/>
+            </wp:cNvGraphicFramePr>
+            <a:graphic xmlns:a="http://schemas.openxmlformats.org/drawingml/2006/main">
+              <a:graphicData uri="http://schemas.openxmlformats.org/drawingml/2006/picture">
+                <pic:pic xmlns:pic="http://schemas.openxmlformats.org/drawingml/2006/picture">
+                  <pic:nvPicPr>
+                    <pic:cNvPr id="2" name="3958_Rev2_test_setup.JPG"/>
+                    <pic:cNvPicPr/>
+                  </pic:nvPicPr>
+                  <pic:blipFill>
+                    <a:blip r:embed="rId9" cstate="print">
+                      <a:extLst>
+                        <a:ext uri="{28A0092B-C50C-407E-A947-70E740481C1C}">
+                          <a14:useLocalDpi xmlns:a14="http://schemas.microsoft.com/office/drawing/2010/main" val="0"/>
+                        </a:ext>
+                      </a:extLst>
+                    </a:blip>
+                    <a:stretch>
+                      <a:fillRect/>
+                    </a:stretch>
+                  </pic:blipFill>
+                  <pic:spPr>
+                    <a:xfrm>
+                      <a:off x="0" y="0"/>
+                      <a:ext cx="5401056" cy="2883408"/>
+                    </a:xfrm>
+                    <a:prstGeom prst="rect">
+                      <a:avLst/>
+                    </a:prstGeom>
+                  </pic:spPr>
+                </pic:pic>
+              </a:graphicData>
+            </a:graphic>
+          </wp:inline>
+        </w:drawing>
+      </w:r>
+    </w:p>
+    <w:p>
+      <w:pPr>
+        <w:pStyle w:val="Beschriftung"/>
+        <w:jc w:val="center"/>
+        <w:rPr>
+          <w:lang w:val="en-US"/>
+        </w:rPr>
+      </w:pPr>
+      <w:r>
+        <w:rPr>
+          <w:lang w:val="en-US"/>
+        </w:rPr>
+        <w:t xml:space="preserve">Figure </w:t>
+      </w:r>
+      <w:r>
+        <w:rPr>
+          <w:lang w:val="en-US"/>
+        </w:rPr>
+        <w:fldChar w:fldCharType="begin"/>
+      </w:r>
+      <w:r>
+        <w:rPr>
+          <w:lang w:val="en-US"/>
+        </w:rPr>
+        <w:instrText xml:space="preserve"> SEQ Figure \* ARABIC </w:instrText>
+      </w:r>
+      <w:r>
+        <w:rPr>
+          <w:lang w:val="en-US"/>
+        </w:rPr>
+        <w:fldChar w:fldCharType="separate"/>
+      </w:r>
+      <w:r>
+        <w:rPr>
+          <w:noProof/>
+          <w:lang w:val="en-US"/>
+        </w:rPr>
+        <w:t>2</w:t>
+      </w:r>
+      <w:r>
+        <w:rPr>
+          <w:lang w:val="en-US"/>
+        </w:rPr>
+        <w:fldChar w:fldCharType="end"/>
+      </w:r>
+      <w:r>
+        <w:rPr>
+          <w:lang w:val="en-US"/>
+        </w:rPr>
+        <w:t>: Test Setup Rev. 2</w:t>
+      </w:r>
+    </w:p>
+    <w:p>
+      <w:pPr>
+        <w:rPr>
+          <w:lang w:val="en-US"/>
+        </w:rPr>
+      </w:pPr>
+      <w:r>
+        <w:rPr>
+          <w:lang w:val="en-US"/>
+        </w:rPr>
+        <w:t>The HAT Rev. 2, the Switch Board Rev. 2 and the (new) IEC Rev. 1 were connected and tested</w:t>
+      </w:r>
+      <w:r>
+        <w:rPr>
+          <w:lang w:val="en-US"/>
+        </w:rPr>
+        <w:t>:</w:t>
+      </w:r>
+    </w:p>
+    <w:p>
+      <w:pPr>
+        <w:rPr>
+          <w:lang w:val="en-US"/>
+        </w:rPr>
+      </w:pPr>
+      <w:r>
+        <w:rPr>
+          <w:lang w:val="en-US"/>
+        </w:rPr>
+        <w:t>Loading and saving programs worked properly.</w:t>
+      </w:r>
+    </w:p>
+    <w:p>
+      <w:pPr>
+        <w:rPr>
+          <w:lang w:val="en-US"/>
+        </w:rPr>
+      </w:pPr>
+      <w:r>
+        <w:rPr>
+          <w:lang w:val="en-US"/>
+        </w:rPr>
+        <w:t>The buttons 4 and 5 (on the Switch board) work as expected.</w:t>
+      </w:r>
+    </w:p>
+    <w:p>
+      <w:pPr>
+        <w:rPr>
+          <w:lang w:val="en-US"/>
+        </w:rPr>
+      </w:pPr>
+      <w:r>
+        <w:rPr>
+          <w:lang w:val="en-US"/>
+        </w:rPr>
+        <w:t>The</w:t>
+      </w:r>
+      <w:r>
+        <w:rPr>
+          <w:lang w:val="en-US"/>
+        </w:rPr>
+        <w:t xml:space="preserve"> </w:t>
+      </w:r>
+      <w:r>
+        <w:rPr>
+          <w:lang w:val="en-US"/>
+        </w:rPr>
+        <w:t>STARWARS Demo of X2018 works properly. Some other demos, as well. (Those demos are considered to be good test cases for the Pi1541 firmware).</w:t>
+      </w:r>
+    </w:p>
+    <w:p>
+      <w:pPr>
+        <w:rPr>
+          <w:lang w:val="en-US"/>
+        </w:rPr>
+      </w:pPr>
+      <w:proofErr w:type="spellStart"/>
+      <w:r>
+        <w:rPr>
+          <w:lang w:val="en-US"/>
+        </w:rPr>
+        <w:t>Ghost’n’goblins</w:t>
+      </w:r>
+      <w:proofErr w:type="spellEnd"/>
+      <w:r>
+        <w:rPr>
+          <w:lang w:val="en-US"/>
+        </w:rPr>
+        <w:t xml:space="preserve"> loads properly (this is also considered to be a test case for the </w:t>
+      </w:r>
+      <w:r>
+        <w:rPr>
+          <w:lang w:val="en-US"/>
+        </w:rPr>
+        <w:t>Pi1541 (7406 drivers).</w:t>
+      </w:r>
+      <w:bookmarkStart w:id="0" w:name="_GoBack"/>
+      <w:bookmarkEnd w:id="0"/>
+    </w:p>
+    <w:p>
+      <w:pPr>
+        <w:rPr>
+          <w:lang w:val="en-US"/>
+        </w:rPr>
+      </w:pPr>
+      <w:r>
+        <w:rPr>
+          <w:lang w:val="en-US"/>
+        </w:rPr>
+        <w:t>Conclusion:</w:t>
+      </w:r>
+    </w:p>
+    <w:p>
+      <w:pPr>
+        <w:rPr>
+          <w:b/>
+          <w:bCs/>
+          <w:lang w:val="en-US"/>
+        </w:rPr>
+      </w:pPr>
+      <w:r>
+        <w:rPr>
+          <w:b/>
+          <w:bCs/>
+          <w:lang w:val="en-US"/>
+        </w:rPr>
+        <w:t>Pi1541-HAT Rev. 2, Pi1541-Switch Rev. 2 and Pi1541-IEC Rev. 1 are considered to be fully functional.</w:t>
+      </w:r>
+    </w:p>
+    <w:p>
+      <w:pPr>
+        <w:rPr>
+          <w:lang w:val="en-US"/>
+        </w:rPr>
+      </w:pPr>
+    </w:p>
+    <w:p>
+      <w:pPr>
+        <w:rPr>
+          <w:rFonts w:ascii="Courier New" w:hAnsi="Courier New" w:cs="Courier New"/>
+          <w:lang w:val="en-US"/>
+        </w:rPr>
+      </w:pPr>
+      <w:r>
+        <w:rPr>
+          <w:lang w:val="en-US"/>
+        </w:rPr>
+        <w:t xml:space="preserve"> </w:t>
       </w:r>
     </w:p>
     <w:sectPr>
-      <w:footerReference w:type="default" r:id="rId8"/>
-      <w:headerReference w:type="first" r:id="rId9"/>
-      <w:footerReference w:type="first" r:id="rId10"/>
+      <w:footerReference w:type="default" r:id="rId10"/>
+      <w:headerReference w:type="first" r:id="rId11"/>
+      <w:footerReference w:type="first" r:id="rId12"/>
       <w:pgSz w:w="11906" w:h="16838"/>
       <w:pgMar w:top="1417" w:right="1417" w:bottom="1134" w:left="1417" w:header="708" w:footer="708" w:gutter="0"/>
       <w:cols w:space="708"/>
@@ -3587,7 +3868,7 @@
       <w:rPr>
         <w:noProof/>
       </w:rPr>
-      <w:t>29.11.2019 16:23</w:t>
+      <w:t>26.02.2020 14:35</w:t>
     </w:r>
     <w:r>
       <w:fldChar w:fldCharType="end"/>
@@ -3933,7 +4214,7 @@
         <w:szCs w:val="20"/>
         <w:lang w:val="en-US"/>
       </w:rPr>
-      <w:t>29.11.2019 16:23</w:t>
+      <w:t>26.02.2020 14:35</w:t>
     </w:r>
     <w:r>
       <w:rPr>
@@ -4265,6 +4546,243 @@
     </w:r>
   </w:p>
 </w:hdr>
+</file>
+
+<file path=word/numbering.xml><?xml version="1.0" encoding="utf-8"?>
+<w:numbering xmlns:wpc="http://schemas.microsoft.com/office/word/2010/wordprocessingCanvas" xmlns:cx="http://schemas.microsoft.com/office/drawing/2014/chartex" xmlns:cx1="http://schemas.microsoft.com/office/drawing/2015/9/8/chartex" xmlns:cx2="http://schemas.microsoft.com/office/drawing/2015/10/21/chartex" xmlns:cx3="http://schemas.microsoft.com/office/drawing/2016/5/9/chartex" xmlns:cx4="http://schemas.microsoft.com/office/drawing/2016/5/10/chartex" xmlns:cx5="http://schemas.microsoft.com/office/drawing/2016/5/11/chartex" xmlns:cx6="http://schemas.microsoft.com/office/drawing/2016/5/12/chartex" xmlns:cx7="http://schemas.microsoft.com/office/drawing/2016/5/13/chartex" xmlns:cx8="http://schemas.microsoft.com/office/drawing/2016/5/14/chartex" xmlns:mc="http://schemas.openxmlformats.org/markup-compatibility/2006" xmlns:aink="http://schemas.microsoft.com/office/drawing/2016/ink" xmlns:am3d="http://schemas.microsoft.com/office/drawing/2017/model3d" xmlns:o="urn:schemas-microsoft-com:office:office" xmlns:r="http://schemas.openxmlformats.org/officeDocument/2006/relationships" xmlns:m="http://schemas.openxmlformats.org/officeDocument/2006/math" xmlns:v="urn:schemas-microsoft-com:vml" xmlns:wp14="http://schemas.microsoft.com/office/word/2010/wordprocessingDrawing" xmlns:wp="http://schemas.openxmlformats.org/drawingml/2006/wordprocessingDrawing" xmlns:w10="urn:schemas-microsoft-com:office:word" xmlns:w="http://schemas.openxmlformats.org/wordprocessingml/2006/main" xmlns:w14="http://schemas.microsoft.com/office/word/2010/wordml" xmlns:w15="http://schemas.microsoft.com/office/word/2012/wordml" xmlns:w16cid="http://schemas.microsoft.com/office/word/2016/wordml/cid" xmlns:w16se="http://schemas.microsoft.com/office/word/2015/wordml/symex" xmlns:wpg="http://schemas.microsoft.com/office/word/2010/wordprocessingGroup" xmlns:wpi="http://schemas.microsoft.com/office/word/2010/wordprocessingInk" xmlns:wne="http://schemas.microsoft.com/office/word/2006/wordml" xmlns:wps="http://schemas.microsoft.com/office/word/2010/wordprocessingShape" mc:Ignorable="w14 w15 w16se w16cid wp14">
+  <w:abstractNum w:abstractNumId="0" w15:restartNumberingAfterBreak="0">
+    <w:nsid w:val="26E97315"/>
+    <w:multiLevelType w:val="hybridMultilevel"/>
+    <w:tmpl w:val="831E7CD2"/>
+    <w:lvl w:ilvl="0" w:tplc="04070001">
+      <w:start w:val="1"/>
+      <w:numFmt w:val="bullet"/>
+      <w:lvlText w:val=""/>
+      <w:lvlJc w:val="left"/>
+      <w:pPr>
+        <w:ind w:left="720" w:hanging="360"/>
+      </w:pPr>
+      <w:rPr>
+        <w:rFonts w:ascii="Symbol" w:hAnsi="Symbol" w:hint="default"/>
+      </w:rPr>
+    </w:lvl>
+    <w:lvl w:ilvl="1" w:tplc="04070003" w:tentative="1">
+      <w:start w:val="1"/>
+      <w:numFmt w:val="bullet"/>
+      <w:lvlText w:val="o"/>
+      <w:lvlJc w:val="left"/>
+      <w:pPr>
+        <w:ind w:left="1440" w:hanging="360"/>
+      </w:pPr>
+      <w:rPr>
+        <w:rFonts w:ascii="Courier New" w:hAnsi="Courier New" w:cs="Courier New" w:hint="default"/>
+      </w:rPr>
+    </w:lvl>
+    <w:lvl w:ilvl="2" w:tplc="04070005" w:tentative="1">
+      <w:start w:val="1"/>
+      <w:numFmt w:val="bullet"/>
+      <w:lvlText w:val=""/>
+      <w:lvlJc w:val="left"/>
+      <w:pPr>
+        <w:ind w:left="2160" w:hanging="360"/>
+      </w:pPr>
+      <w:rPr>
+        <w:rFonts w:ascii="Wingdings" w:hAnsi="Wingdings" w:hint="default"/>
+      </w:rPr>
+    </w:lvl>
+    <w:lvl w:ilvl="3" w:tplc="04070001" w:tentative="1">
+      <w:start w:val="1"/>
+      <w:numFmt w:val="bullet"/>
+      <w:lvlText w:val=""/>
+      <w:lvlJc w:val="left"/>
+      <w:pPr>
+        <w:ind w:left="2880" w:hanging="360"/>
+      </w:pPr>
+      <w:rPr>
+        <w:rFonts w:ascii="Symbol" w:hAnsi="Symbol" w:hint="default"/>
+      </w:rPr>
+    </w:lvl>
+    <w:lvl w:ilvl="4" w:tplc="04070003" w:tentative="1">
+      <w:start w:val="1"/>
+      <w:numFmt w:val="bullet"/>
+      <w:lvlText w:val="o"/>
+      <w:lvlJc w:val="left"/>
+      <w:pPr>
+        <w:ind w:left="3600" w:hanging="360"/>
+      </w:pPr>
+      <w:rPr>
+        <w:rFonts w:ascii="Courier New" w:hAnsi="Courier New" w:cs="Courier New" w:hint="default"/>
+      </w:rPr>
+    </w:lvl>
+    <w:lvl w:ilvl="5" w:tplc="04070005" w:tentative="1">
+      <w:start w:val="1"/>
+      <w:numFmt w:val="bullet"/>
+      <w:lvlText w:val=""/>
+      <w:lvlJc w:val="left"/>
+      <w:pPr>
+        <w:ind w:left="4320" w:hanging="360"/>
+      </w:pPr>
+      <w:rPr>
+        <w:rFonts w:ascii="Wingdings" w:hAnsi="Wingdings" w:hint="default"/>
+      </w:rPr>
+    </w:lvl>
+    <w:lvl w:ilvl="6" w:tplc="04070001" w:tentative="1">
+      <w:start w:val="1"/>
+      <w:numFmt w:val="bullet"/>
+      <w:lvlText w:val=""/>
+      <w:lvlJc w:val="left"/>
+      <w:pPr>
+        <w:ind w:left="5040" w:hanging="360"/>
+      </w:pPr>
+      <w:rPr>
+        <w:rFonts w:ascii="Symbol" w:hAnsi="Symbol" w:hint="default"/>
+      </w:rPr>
+    </w:lvl>
+    <w:lvl w:ilvl="7" w:tplc="04070003" w:tentative="1">
+      <w:start w:val="1"/>
+      <w:numFmt w:val="bullet"/>
+      <w:lvlText w:val="o"/>
+      <w:lvlJc w:val="left"/>
+      <w:pPr>
+        <w:ind w:left="5760" w:hanging="360"/>
+      </w:pPr>
+      <w:rPr>
+        <w:rFonts w:ascii="Courier New" w:hAnsi="Courier New" w:cs="Courier New" w:hint="default"/>
+      </w:rPr>
+    </w:lvl>
+    <w:lvl w:ilvl="8" w:tplc="04070005" w:tentative="1">
+      <w:start w:val="1"/>
+      <w:numFmt w:val="bullet"/>
+      <w:lvlText w:val=""/>
+      <w:lvlJc w:val="left"/>
+      <w:pPr>
+        <w:ind w:left="6480" w:hanging="360"/>
+      </w:pPr>
+      <w:rPr>
+        <w:rFonts w:ascii="Wingdings" w:hAnsi="Wingdings" w:hint="default"/>
+      </w:rPr>
+    </w:lvl>
+  </w:abstractNum>
+  <w:abstractNum w:abstractNumId="1" w15:restartNumberingAfterBreak="0">
+    <w:nsid w:val="34AD7D23"/>
+    <w:multiLevelType w:val="hybridMultilevel"/>
+    <w:tmpl w:val="0D32A650"/>
+    <w:lvl w:ilvl="0" w:tplc="04070001">
+      <w:start w:val="1"/>
+      <w:numFmt w:val="bullet"/>
+      <w:lvlText w:val=""/>
+      <w:lvlJc w:val="left"/>
+      <w:pPr>
+        <w:ind w:left="720" w:hanging="360"/>
+      </w:pPr>
+      <w:rPr>
+        <w:rFonts w:ascii="Symbol" w:hAnsi="Symbol" w:hint="default"/>
+      </w:rPr>
+    </w:lvl>
+    <w:lvl w:ilvl="1" w:tplc="04070003" w:tentative="1">
+      <w:start w:val="1"/>
+      <w:numFmt w:val="bullet"/>
+      <w:lvlText w:val="o"/>
+      <w:lvlJc w:val="left"/>
+      <w:pPr>
+        <w:ind w:left="1440" w:hanging="360"/>
+      </w:pPr>
+      <w:rPr>
+        <w:rFonts w:ascii="Courier New" w:hAnsi="Courier New" w:cs="Courier New" w:hint="default"/>
+      </w:rPr>
+    </w:lvl>
+    <w:lvl w:ilvl="2" w:tplc="04070005" w:tentative="1">
+      <w:start w:val="1"/>
+      <w:numFmt w:val="bullet"/>
+      <w:lvlText w:val=""/>
+      <w:lvlJc w:val="left"/>
+      <w:pPr>
+        <w:ind w:left="2160" w:hanging="360"/>
+      </w:pPr>
+      <w:rPr>
+        <w:rFonts w:ascii="Wingdings" w:hAnsi="Wingdings" w:hint="default"/>
+      </w:rPr>
+    </w:lvl>
+    <w:lvl w:ilvl="3" w:tplc="04070001" w:tentative="1">
+      <w:start w:val="1"/>
+      <w:numFmt w:val="bullet"/>
+      <w:lvlText w:val=""/>
+      <w:lvlJc w:val="left"/>
+      <w:pPr>
+        <w:ind w:left="2880" w:hanging="360"/>
+      </w:pPr>
+      <w:rPr>
+        <w:rFonts w:ascii="Symbol" w:hAnsi="Symbol" w:hint="default"/>
+      </w:rPr>
+    </w:lvl>
+    <w:lvl w:ilvl="4" w:tplc="04070003" w:tentative="1">
+      <w:start w:val="1"/>
+      <w:numFmt w:val="bullet"/>
+      <w:lvlText w:val="o"/>
+      <w:lvlJc w:val="left"/>
+      <w:pPr>
+        <w:ind w:left="3600" w:hanging="360"/>
+      </w:pPr>
+      <w:rPr>
+        <w:rFonts w:ascii="Courier New" w:hAnsi="Courier New" w:cs="Courier New" w:hint="default"/>
+      </w:rPr>
+    </w:lvl>
+    <w:lvl w:ilvl="5" w:tplc="04070005" w:tentative="1">
+      <w:start w:val="1"/>
+      <w:numFmt w:val="bullet"/>
+      <w:lvlText w:val=""/>
+      <w:lvlJc w:val="left"/>
+      <w:pPr>
+        <w:ind w:left="4320" w:hanging="360"/>
+      </w:pPr>
+      <w:rPr>
+        <w:rFonts w:ascii="Wingdings" w:hAnsi="Wingdings" w:hint="default"/>
+      </w:rPr>
+    </w:lvl>
+    <w:lvl w:ilvl="6" w:tplc="04070001" w:tentative="1">
+      <w:start w:val="1"/>
+      <w:numFmt w:val="bullet"/>
+      <w:lvlText w:val=""/>
+      <w:lvlJc w:val="left"/>
+      <w:pPr>
+        <w:ind w:left="5040" w:hanging="360"/>
+      </w:pPr>
+      <w:rPr>
+        <w:rFonts w:ascii="Symbol" w:hAnsi="Symbol" w:hint="default"/>
+      </w:rPr>
+    </w:lvl>
+    <w:lvl w:ilvl="7" w:tplc="04070003" w:tentative="1">
+      <w:start w:val="1"/>
+      <w:numFmt w:val="bullet"/>
+      <w:lvlText w:val="o"/>
+      <w:lvlJc w:val="left"/>
+      <w:pPr>
+        <w:ind w:left="5760" w:hanging="360"/>
+      </w:pPr>
+      <w:rPr>
+        <w:rFonts w:ascii="Courier New" w:hAnsi="Courier New" w:cs="Courier New" w:hint="default"/>
+      </w:rPr>
+    </w:lvl>
+    <w:lvl w:ilvl="8" w:tplc="04070005" w:tentative="1">
+      <w:start w:val="1"/>
+      <w:numFmt w:val="bullet"/>
+      <w:lvlText w:val=""/>
+      <w:lvlJc w:val="left"/>
+      <w:pPr>
+        <w:ind w:left="6480" w:hanging="360"/>
+      </w:pPr>
+      <w:rPr>
+        <w:rFonts w:ascii="Wingdings" w:hAnsi="Wingdings" w:hint="default"/>
+      </w:rPr>
+    </w:lvl>
+  </w:abstractNum>
+  <w:num w:numId="1">
+    <w:abstractNumId w:val="1"/>
+  </w:num>
+  <w:num w:numId="2">
+    <w:abstractNumId w:val="0"/>
+  </w:num>
+</w:numbering>
 </file>
 
 <file path=word/styles.xml><?xml version="1.0" encoding="utf-8"?>
@@ -4390,6 +4908,7 @@
     <w:lsdException w:name="HTML Sample" w:semiHidden="1" w:unhideWhenUsed="1"/>
     <w:lsdException w:name="HTML Typewriter" w:semiHidden="1" w:unhideWhenUsed="1"/>
     <w:lsdException w:name="HTML Variable" w:semiHidden="1" w:unhideWhenUsed="1"/>
+    <w:lsdException w:name="Normal Table" w:semiHidden="1" w:unhideWhenUsed="1"/>
     <w:lsdException w:name="annotation subject" w:semiHidden="1" w:unhideWhenUsed="1"/>
     <w:lsdException w:name="No List" w:semiHidden="1" w:unhideWhenUsed="1"/>
     <w:lsdException w:name="Outline List 1" w:semiHidden="1" w:unhideWhenUsed="1"/>
@@ -4436,8 +4955,10 @@
     <w:lsdException w:name="Table Subtle 2" w:semiHidden="1" w:unhideWhenUsed="1"/>
     <w:lsdException w:name="Table Web 1" w:semiHidden="1" w:unhideWhenUsed="1"/>
     <w:lsdException w:name="Table Web 2" w:semiHidden="1" w:unhideWhenUsed="1"/>
+    <w:lsdException w:name="Table Web 3" w:semiHidden="1" w:unhideWhenUsed="1"/>
     <w:lsdException w:name="Balloon Text" w:semiHidden="1" w:unhideWhenUsed="1"/>
     <w:lsdException w:name="Table Grid" w:uiPriority="39"/>
+    <w:lsdException w:name="Table Theme" w:semiHidden="1" w:unhideWhenUsed="1"/>
     <w:lsdException w:name="Placeholder Text" w:semiHidden="1"/>
     <w:lsdException w:name="No Spacing" w:uiPriority="1" w:qFormat="1"/>
     <w:lsdException w:name="Light Shading" w:uiPriority="60"/>
@@ -5668,7 +6189,7 @@
 </file>
 
 <file path=customXml/itemProps1.xml><?xml version="1.0" encoding="utf-8"?>
-<ds:datastoreItem xmlns:ds="http://schemas.openxmlformats.org/officeDocument/2006/customXml" ds:itemID="{9828C39B-7A22-4C41-B49A-63CD33529EE8}">
+<ds:datastoreItem xmlns:ds="http://schemas.openxmlformats.org/officeDocument/2006/customXml" ds:itemID="{D249046C-3FEF-4C3E-A840-45E5C82D0939}">
   <ds:schemaRefs>
     <ds:schemaRef ds:uri="http://schemas.openxmlformats.org/officeDocument/2006/bibliography"/>
   </ds:schemaRefs>
